--- a/public_html/info/Design V2.docx
+++ b/public_html/info/Design V2.docx
@@ -147,7 +147,13 @@
         </w:numPr>
       </w:pPr>
       <w:r>
-        <w:t>Schedule Appointment (Student)</w:t>
+        <w:t xml:space="preserve">Student </w:t>
+      </w:r>
+      <w:r>
+        <w:t>Schedule Appointment</w:t>
+      </w:r>
+      <w:r>
+        <w:t xml:space="preserve"> (page)</w:t>
       </w:r>
     </w:p>
     <w:p>
@@ -161,6 +167,9 @@
       <w:r>
         <w:t>Tutor Home</w:t>
       </w:r>
+      <w:r>
+        <w:t xml:space="preserve"> (page)</w:t>
+      </w:r>
     </w:p>
     <w:p>
       <w:pPr>
@@ -171,7 +180,22 @@
         </w:numPr>
       </w:pPr>
       <w:r>
-        <w:t>Tutor Calendar (could just place on home)</w:t>
+        <w:t xml:space="preserve">Tutor </w:t>
+      </w:r>
+      <w:r>
+        <w:t>View</w:t>
+      </w:r>
+      <w:r>
+        <w:t xml:space="preserve"> </w:t>
+      </w:r>
+      <w:r>
+        <w:t>Session (</w:t>
+      </w:r>
+      <w:r>
+        <w:t>popup</w:t>
+      </w:r>
+      <w:r>
+        <w:t>)</w:t>
       </w:r>
     </w:p>
     <w:p>
@@ -183,7 +207,13 @@
         </w:numPr>
       </w:pPr>
       <w:r>
-        <w:t>Tutor Appointments (could just place on home)</w:t>
+        <w:t>Tutor Profile (</w:t>
+      </w:r>
+      <w:r>
+        <w:t>popup</w:t>
+      </w:r>
+      <w:r>
+        <w:t>)</w:t>
       </w:r>
     </w:p>
     <w:p>
@@ -195,28 +225,7 @@
         </w:numPr>
       </w:pPr>
       <w:r>
-        <w:t xml:space="preserve">Tutor Session (could just </w:t>
-      </w:r>
-      <w:r>
-        <w:t>create a modal</w:t>
-      </w:r>
-      <w:r>
-        <w:t xml:space="preserve"> and </w:t>
-      </w:r>
-      <w:r>
-        <w:t>place on home)</w:t>
-      </w:r>
-    </w:p>
-    <w:p>
-      <w:pPr>
-        <w:pStyle w:val="ListParagraph"/>
-        <w:numPr>
-          <w:ilvl w:val="0"/>
-          <w:numId w:val="8"/>
-        </w:numPr>
-      </w:pPr>
-      <w:r>
-        <w:t>Tutor Profile (could just create a modal and place on home)</w:t>
+        <w:t>Tutor Availability (popup)</w:t>
       </w:r>
     </w:p>
     <w:p>
@@ -347,7 +356,13 @@
         </w:numPr>
       </w:pPr>
       <w:r>
-        <w:t>Upcoming appointments appear on the right (current day)</w:t>
+        <w:t xml:space="preserve">Upcoming appointments appear on the </w:t>
+      </w:r>
+      <w:r>
+        <w:t>left</w:t>
+      </w:r>
+      <w:r>
+        <w:t xml:space="preserve"> (current day)</w:t>
       </w:r>
     </w:p>
     <w:p>
@@ -598,6 +613,66 @@
       <w:r>
         <w:lastRenderedPageBreak/>
         <w:t>Edit info as desired and click the “Update” button at the bottom of the page</w:t>
+      </w:r>
+    </w:p>
+    <w:p>
+      <w:pPr>
+        <w:pStyle w:val="ListParagraph"/>
+        <w:numPr>
+          <w:ilvl w:val="0"/>
+          <w:numId w:val="9"/>
+        </w:numPr>
+      </w:pPr>
+      <w:r>
+        <w:t>Modify Availability</w:t>
+      </w:r>
+    </w:p>
+    <w:p>
+      <w:pPr>
+        <w:pStyle w:val="ListParagraph"/>
+        <w:numPr>
+          <w:ilvl w:val="1"/>
+          <w:numId w:val="9"/>
+        </w:numPr>
+      </w:pPr>
+      <w:r>
+        <w:t>Navigate to tutor homepage if not already there</w:t>
+      </w:r>
+    </w:p>
+    <w:p>
+      <w:pPr>
+        <w:pStyle w:val="ListParagraph"/>
+        <w:numPr>
+          <w:ilvl w:val="1"/>
+          <w:numId w:val="9"/>
+        </w:numPr>
+      </w:pPr>
+      <w:r>
+        <w:t>Select Availability on the tutor nav bar</w:t>
+      </w:r>
+    </w:p>
+    <w:p>
+      <w:pPr>
+        <w:pStyle w:val="ListParagraph"/>
+        <w:numPr>
+          <w:ilvl w:val="1"/>
+          <w:numId w:val="9"/>
+        </w:numPr>
+      </w:pPr>
+      <w:r>
+        <w:t>Modify fields as desired</w:t>
+      </w:r>
+    </w:p>
+    <w:p>
+      <w:pPr>
+        <w:pStyle w:val="ListParagraph"/>
+        <w:numPr>
+          <w:ilvl w:val="1"/>
+          <w:numId w:val="9"/>
+        </w:numPr>
+      </w:pPr>
+      <w:r>
+        <w:t>Click “Update” button to update availability for currently logged in tutor</w:t>
       </w:r>
     </w:p>
     <w:p>
@@ -1945,6 +2020,7 @@
     <w:lsdException w:name="HTML Sample" w:semiHidden="1" w:unhideWhenUsed="1"/>
     <w:lsdException w:name="HTML Typewriter" w:semiHidden="1" w:unhideWhenUsed="1"/>
     <w:lsdException w:name="HTML Variable" w:semiHidden="1" w:unhideWhenUsed="1"/>
+    <w:lsdException w:name="Normal Table" w:semiHidden="1" w:unhideWhenUsed="1"/>
     <w:lsdException w:name="annotation subject" w:semiHidden="1" w:unhideWhenUsed="1"/>
     <w:lsdException w:name="No List" w:semiHidden="1" w:unhideWhenUsed="1"/>
     <w:lsdException w:name="Outline List 1" w:semiHidden="1" w:unhideWhenUsed="1"/>
@@ -1987,8 +2063,11 @@
     <w:lsdException w:name="Table Contemporary" w:semiHidden="1" w:unhideWhenUsed="1"/>
     <w:lsdException w:name="Table Elegant" w:semiHidden="1" w:unhideWhenUsed="1"/>
     <w:lsdException w:name="Table Professional" w:semiHidden="1" w:unhideWhenUsed="1"/>
+    <w:lsdException w:name="Table Subtle 1" w:semiHidden="1" w:unhideWhenUsed="1"/>
     <w:lsdException w:name="Table Subtle 2" w:semiHidden="1" w:unhideWhenUsed="1"/>
     <w:lsdException w:name="Table Web 1" w:semiHidden="1" w:unhideWhenUsed="1"/>
+    <w:lsdException w:name="Table Web 2" w:semiHidden="1" w:unhideWhenUsed="1"/>
+    <w:lsdException w:name="Table Web 3" w:semiHidden="1" w:unhideWhenUsed="1"/>
     <w:lsdException w:name="Balloon Text" w:semiHidden="1" w:unhideWhenUsed="1"/>
     <w:lsdException w:name="Table Grid" w:uiPriority="39"/>
     <w:lsdException w:name="Table Theme" w:semiHidden="1" w:unhideWhenUsed="1"/>
